--- a/2 term Подготовка к экзамену/Шпоргалки/Шпаргалка для типового варианта.docx
+++ b/2 term Подготовка к экзамену/Шпоргалки/Шпаргалка для типового варианта.docx
@@ -1215,46 +1215,6 @@
         <w:rPr>
           <w:sz w:val="22"/>
           <w:szCs w:val="22"/>
-          <w:lang w:val="ru-RU"/>
-        </w:rPr>
-        <w:t>1-</w:t>
-      </w:r>
-      <w:proofErr w:type="spellStart"/>
-      <w:r>
-        <w:rPr>
-          <w:sz w:val="22"/>
-          <w:szCs w:val="22"/>
-        </w:rPr>
-        <w:t>cosx</w:t>
-      </w:r>
-      <w:proofErr w:type="spellEnd"/>
-      <w:r>
-        <w:rPr>
-          <w:sz w:val="22"/>
-          <w:szCs w:val="22"/>
-        </w:rPr>
-        <w:t xml:space="preserve"> = 2sin</w:t>
-      </w:r>
-      <w:r>
-        <w:rPr>
-          <w:sz w:val="22"/>
-          <w:szCs w:val="22"/>
-        </w:rPr>
-        <w:t>^2(x/2)</w:t>
-      </w:r>
-    </w:p>
-    <w:p>
-      <w:pPr>
-        <w:pStyle w:val="ae"/>
-        <w:rPr>
-          <w:sz w:val="22"/>
-          <w:szCs w:val="22"/>
-        </w:rPr>
-      </w:pPr>
-      <w:r>
-        <w:rPr>
-          <w:sz w:val="22"/>
-          <w:szCs w:val="22"/>
         </w:rPr>
         <w:t xml:space="preserve">cos2x = </w:t>
       </w:r>
@@ -1369,12 +1329,6 @@
         <w:rPr>
           <w:noProof/>
         </w:rPr>
-        <w:t xml:space="preserve"> </w:t>
-      </w:r>
-      <w:r>
-        <w:rPr>
-          <w:noProof/>
-        </w:rPr>
         <w:drawing>
           <wp:inline distT="0" distB="0" distL="0" distR="0" wp14:anchorId="3496B69A" wp14:editId="3A2C6F85">
             <wp:extent cx="2333549" cy="1656822"/>
@@ -1592,10 +1546,22 @@
           </wp:inline>
         </w:drawing>
       </w:r>
-      <w:r>
-        <w:rPr>
-          <w:noProof/>
-        </w:rPr>
+    </w:p>
+    <w:p>
+      <w:pPr>
+        <w:rPr>
+          <w:b/>
+          <w:bCs/>
+          <w:sz w:val="22"/>
+          <w:szCs w:val="22"/>
+          <w:lang w:val="ru-RU"/>
+        </w:rPr>
+      </w:pPr>
+      <w:r>
+        <w:rPr>
+          <w:noProof/>
+        </w:rPr>
+        <w:lastRenderedPageBreak/>
         <w:drawing>
           <wp:inline distT="0" distB="0" distL="0" distR="0" wp14:anchorId="27471541" wp14:editId="08700C75">
             <wp:extent cx="1923803" cy="765661"/>
@@ -1636,28 +1602,6 @@
     <w:p>
       <w:pPr>
         <w:rPr>
-          <w:b/>
-          <w:bCs/>
-          <w:sz w:val="22"/>
-          <w:szCs w:val="22"/>
-          <w:lang w:val="ru-RU"/>
-        </w:rPr>
-      </w:pPr>
-    </w:p>
-    <w:p>
-      <w:pPr>
-        <w:rPr>
-          <w:b/>
-          <w:bCs/>
-          <w:sz w:val="22"/>
-          <w:szCs w:val="22"/>
-          <w:lang w:val="ru-RU"/>
-        </w:rPr>
-      </w:pPr>
-    </w:p>
-    <w:p>
-      <w:pPr>
-        <w:rPr>
           <w:sz w:val="22"/>
           <w:szCs w:val="22"/>
           <w:lang w:val="ru-RU"/>
@@ -1882,9 +1826,9 @@
           <w:noProof/>
         </w:rPr>
         <w:drawing>
-          <wp:inline distT="0" distB="0" distL="0" distR="0" wp14:anchorId="526F59D7" wp14:editId="07665682">
-            <wp:extent cx="3595615" cy="1076122"/>
-            <wp:effectExtent l="0" t="0" r="5080" b="0"/>
+          <wp:inline distT="0" distB="0" distL="0" distR="0" wp14:anchorId="526F59D7" wp14:editId="0564CF88">
+            <wp:extent cx="2705100" cy="1075690"/>
+            <wp:effectExtent l="0" t="0" r="0" b="0"/>
             <wp:docPr id="26" name="Рисунок 26"/>
             <wp:cNvGraphicFramePr>
               <a:graphicFrameLocks xmlns:a="http://schemas.openxmlformats.org/drawingml/2006/main" noChangeAspect="1"/>
@@ -1905,7 +1849,7 @@
                   <pic:spPr>
                     <a:xfrm>
                       <a:off x="0" y="0"/>
-                      <a:ext cx="3652185" cy="1093053"/>
+                      <a:ext cx="2748766" cy="1093054"/>
                     </a:xfrm>
                     <a:prstGeom prst="rect">
                       <a:avLst/>
@@ -1964,6 +1908,45 @@
           </wp:inline>
         </w:drawing>
       </w:r>
+      <w:r>
+        <w:rPr>
+          <w:b/>
+          <w:bCs/>
+          <w:sz w:val="22"/>
+          <w:szCs w:val="22"/>
+          <w:lang w:val="ru-RU"/>
+        </w:rPr>
+        <w:t xml:space="preserve"> </w:t>
+      </w:r>
+      <w:r>
+        <w:rPr>
+          <w:b/>
+          <w:bCs/>
+          <w:sz w:val="22"/>
+          <w:szCs w:val="22"/>
+          <w:lang w:val="ru-RU"/>
+        </w:rPr>
+        <w:t>Оба сход =</w:t>
+      </w:r>
+      <w:r>
+        <w:rPr>
+          <w:b/>
+          <w:bCs/>
+          <w:sz w:val="22"/>
+          <w:szCs w:val="22"/>
+        </w:rPr>
+        <w:t xml:space="preserve">&gt; </w:t>
+      </w:r>
+      <w:r>
+        <w:rPr>
+          <w:b/>
+          <w:bCs/>
+          <w:sz w:val="22"/>
+          <w:szCs w:val="22"/>
+          <w:lang w:val="ru-RU"/>
+        </w:rPr>
+        <w:t>сход</w:t>
+      </w:r>
     </w:p>
     <w:p>
       <w:pPr>
@@ -2065,1237 +2048,29 @@
           <w:szCs w:val="22"/>
           <w:lang w:val="ru-RU"/>
         </w:rPr>
-        <w:t>5.2)</w:t>
-      </w:r>
-      <w:r>
-        <w:rPr>
-          <w:b/>
-          <w:bCs/>
-          <w:sz w:val="22"/>
-          <w:szCs w:val="22"/>
-          <w:lang w:val="ru-RU"/>
-        </w:rPr>
-        <w:t xml:space="preserve"> </w:t>
-      </w:r>
-      <w:r>
-        <w:rPr>
-          <w:b/>
-          <w:bCs/>
-          <w:sz w:val="22"/>
-          <w:szCs w:val="22"/>
-          <w:lang w:val="ru-RU"/>
-        </w:rPr>
-        <w:t>СЛАУ</w:t>
-      </w:r>
-      <w:r>
-        <w:rPr>
-          <w:b/>
-          <w:bCs/>
-          <w:sz w:val="22"/>
-          <w:szCs w:val="22"/>
-          <w:lang w:val="ru-RU"/>
-        </w:rPr>
-        <w:t xml:space="preserve"> методом Гаусса</w:t>
+        <w:t>5</w:t>
+      </w:r>
+      <w:r>
+        <w:rPr>
+          <w:b/>
+          <w:bCs/>
+          <w:sz w:val="22"/>
+          <w:szCs w:val="22"/>
+          <w:lang w:val="ru-RU"/>
+        </w:rPr>
+        <w:t>.</w:t>
       </w:r>
     </w:p>
     <w:p>
       <w:pPr>
         <w:rPr>
-          <w:sz w:val="22"/>
-          <w:szCs w:val="22"/>
-          <w:lang w:val="ru-RU"/>
-        </w:rPr>
-      </w:pPr>
-      <w:r>
-        <w:rPr>
-          <w:sz w:val="22"/>
-          <w:szCs w:val="22"/>
-          <w:lang w:val="ru-RU"/>
-        </w:rPr>
-        <w:t xml:space="preserve">1) </w:t>
-      </w:r>
-      <w:r>
-        <w:rPr>
-          <w:sz w:val="22"/>
-          <w:szCs w:val="22"/>
-          <w:lang w:val="ru-RU"/>
-        </w:rPr>
-        <w:t>Записать СЛАУ в виде (А</w:t>
-      </w:r>
-      <w:r>
-        <w:rPr>
-          <w:sz w:val="22"/>
-          <w:szCs w:val="22"/>
-          <w:lang w:val="ru-RU"/>
-        </w:rPr>
-        <w:t>|</w:t>
-      </w:r>
-      <w:r>
-        <w:rPr>
-          <w:sz w:val="22"/>
-          <w:szCs w:val="22"/>
-        </w:rPr>
-        <w:t>B</w:t>
-      </w:r>
-      <w:r>
-        <w:rPr>
-          <w:sz w:val="22"/>
-          <w:szCs w:val="22"/>
-          <w:lang w:val="ru-RU"/>
-        </w:rPr>
-        <w:t>)</w:t>
-      </w:r>
-      <w:r>
-        <w:rPr>
-          <w:sz w:val="22"/>
-          <w:szCs w:val="22"/>
-          <w:lang w:val="ru-RU"/>
-        </w:rPr>
-        <w:t>.</w:t>
-      </w:r>
-    </w:p>
-    <w:p>
-      <w:pPr>
-        <w:rPr>
-          <w:sz w:val="22"/>
-          <w:szCs w:val="22"/>
-          <w:lang w:val="ru-RU"/>
-        </w:rPr>
-      </w:pPr>
-      <w:r>
-        <w:rPr>
-          <w:sz w:val="22"/>
-          <w:szCs w:val="22"/>
-          <w:lang w:val="ru-RU"/>
-        </w:rPr>
-        <w:t xml:space="preserve">2) Привести </w:t>
-      </w:r>
-      <w:r>
-        <w:rPr>
-          <w:sz w:val="22"/>
-          <w:szCs w:val="22"/>
-          <w:lang w:val="ru-RU"/>
-        </w:rPr>
-        <w:t>(</w:t>
-      </w:r>
-      <w:r>
-        <w:rPr>
-          <w:sz w:val="22"/>
-          <w:szCs w:val="22"/>
-        </w:rPr>
-        <w:t>A</w:t>
-      </w:r>
-      <w:r>
-        <w:rPr>
-          <w:sz w:val="22"/>
-          <w:szCs w:val="22"/>
-          <w:lang w:val="ru-RU"/>
-        </w:rPr>
-        <w:t>|</w:t>
-      </w:r>
-      <w:r>
-        <w:rPr>
-          <w:sz w:val="22"/>
-          <w:szCs w:val="22"/>
-        </w:rPr>
-        <w:t>B</w:t>
-      </w:r>
-      <w:r>
-        <w:rPr>
-          <w:sz w:val="22"/>
-          <w:szCs w:val="22"/>
-          <w:lang w:val="ru-RU"/>
-        </w:rPr>
-        <w:t>)</w:t>
-      </w:r>
-      <w:r>
-        <w:rPr>
-          <w:sz w:val="22"/>
-          <w:szCs w:val="22"/>
-          <w:lang w:val="ru-RU"/>
-        </w:rPr>
-        <w:t xml:space="preserve"> к </w:t>
-      </w:r>
-      <w:proofErr w:type="spellStart"/>
-      <w:r>
-        <w:rPr>
-          <w:sz w:val="22"/>
-          <w:szCs w:val="22"/>
-          <w:lang w:val="ru-RU"/>
-        </w:rPr>
-        <w:t>верхне</w:t>
-      </w:r>
-      <w:proofErr w:type="spellEnd"/>
-      <w:r>
-        <w:rPr>
-          <w:sz w:val="22"/>
-          <w:szCs w:val="22"/>
-          <w:lang w:val="ru-RU"/>
-        </w:rPr>
-        <w:t xml:space="preserve"> </w:t>
-      </w:r>
-      <w:r>
-        <w:rPr>
-          <w:rFonts w:ascii="Cambria Math" w:hAnsi="Cambria Math" w:cs="Cambria Math"/>
-          <w:sz w:val="22"/>
-          <w:szCs w:val="22"/>
-          <w:lang w:val="ru-RU"/>
-        </w:rPr>
-        <w:t>△</w:t>
-      </w:r>
-      <w:r>
-        <w:rPr>
-          <w:rFonts w:ascii="Cambria Math" w:hAnsi="Cambria Math" w:cs="Cambria Math"/>
-          <w:sz w:val="22"/>
-          <w:szCs w:val="22"/>
-          <w:lang w:val="ru-RU"/>
-        </w:rPr>
-        <w:t xml:space="preserve"> виду</w:t>
-      </w:r>
-      <w:r>
-        <w:rPr>
-          <w:rFonts w:ascii="Cambria Math" w:hAnsi="Cambria Math" w:cs="Cambria Math"/>
-          <w:sz w:val="22"/>
-          <w:szCs w:val="22"/>
-          <w:lang w:val="ru-RU"/>
-        </w:rPr>
-        <w:t xml:space="preserve">, чтобы вычислить </w:t>
-      </w:r>
-      <w:r>
-        <w:rPr>
-          <w:rFonts w:ascii="Cambria Math" w:hAnsi="Cambria Math" w:cs="Cambria Math"/>
-          <w:sz w:val="22"/>
-          <w:szCs w:val="22"/>
-        </w:rPr>
-        <w:t>det</w:t>
-      </w:r>
-      <w:r>
-        <w:rPr>
-          <w:rFonts w:ascii="Cambria Math" w:hAnsi="Cambria Math" w:cs="Cambria Math"/>
-          <w:sz w:val="22"/>
-          <w:szCs w:val="22"/>
-          <w:lang w:val="ru-RU"/>
-        </w:rPr>
-        <w:t>(</w:t>
-      </w:r>
-      <w:r>
-        <w:rPr>
-          <w:rFonts w:ascii="Cambria Math" w:hAnsi="Cambria Math" w:cs="Cambria Math"/>
-          <w:sz w:val="22"/>
-          <w:szCs w:val="22"/>
-        </w:rPr>
-        <w:t>A</w:t>
-      </w:r>
-      <w:r>
-        <w:rPr>
-          <w:rFonts w:ascii="Cambria Math" w:hAnsi="Cambria Math" w:cs="Cambria Math"/>
-          <w:sz w:val="22"/>
-          <w:szCs w:val="22"/>
-          <w:lang w:val="ru-RU"/>
-        </w:rPr>
-        <w:t xml:space="preserve">) </w:t>
-      </w:r>
-      <w:r>
-        <w:rPr>
-          <w:rFonts w:ascii="Cambria Math" w:hAnsi="Cambria Math" w:cs="Cambria Math"/>
-          <w:sz w:val="22"/>
-          <w:szCs w:val="22"/>
-          <w:lang w:val="ru-RU"/>
-        </w:rPr>
-        <w:t xml:space="preserve">* главной </w:t>
-      </w:r>
-      <w:proofErr w:type="spellStart"/>
-      <w:r>
-        <w:rPr>
-          <w:rFonts w:ascii="Cambria Math" w:hAnsi="Cambria Math" w:cs="Cambria Math"/>
-          <w:sz w:val="22"/>
-          <w:szCs w:val="22"/>
-          <w:lang w:val="ru-RU"/>
-        </w:rPr>
-        <w:t>диаг</w:t>
-      </w:r>
-      <w:proofErr w:type="spellEnd"/>
-      <w:r>
-        <w:rPr>
-          <w:rFonts w:ascii="Cambria Math" w:hAnsi="Cambria Math" w:cs="Cambria Math"/>
-          <w:sz w:val="22"/>
-          <w:szCs w:val="22"/>
-          <w:lang w:val="ru-RU"/>
-        </w:rPr>
-        <w:t xml:space="preserve"> и </w:t>
-      </w:r>
-      <w:r>
-        <w:rPr>
-          <w:rFonts w:ascii="Cambria Math" w:hAnsi="Cambria Math" w:cs="Cambria Math"/>
-          <w:sz w:val="22"/>
-          <w:szCs w:val="22"/>
-        </w:rPr>
-        <w:t>r</w:t>
-      </w:r>
-      <w:r>
-        <w:rPr>
-          <w:rFonts w:ascii="Cambria Math" w:hAnsi="Cambria Math" w:cs="Cambria Math"/>
-          <w:sz w:val="22"/>
-          <w:szCs w:val="22"/>
-          <w:lang w:val="ru-RU"/>
-        </w:rPr>
-        <w:t xml:space="preserve">() </w:t>
-      </w:r>
-      <w:r>
-        <w:rPr>
-          <w:rFonts w:ascii="Cambria Math" w:hAnsi="Cambria Math" w:cs="Cambria Math"/>
-          <w:sz w:val="22"/>
-          <w:szCs w:val="22"/>
-          <w:lang w:val="ru-RU"/>
-        </w:rPr>
-        <w:t>по кол. строк != 0</w:t>
-      </w:r>
-    </w:p>
-    <w:p>
-      <w:pPr>
-        <w:rPr>
-          <w:sz w:val="22"/>
-          <w:szCs w:val="22"/>
-          <w:lang w:val="ru-RU"/>
-        </w:rPr>
-      </w:pPr>
-      <w:r>
-        <w:rPr>
-          <w:sz w:val="22"/>
-          <w:szCs w:val="22"/>
-          <w:lang w:val="ru-RU"/>
-        </w:rPr>
-        <w:t xml:space="preserve">3) </w:t>
-      </w:r>
-      <w:r>
-        <w:rPr>
-          <w:sz w:val="22"/>
-          <w:szCs w:val="22"/>
-          <w:lang w:val="ru-RU"/>
-        </w:rPr>
-        <w:t>Вычисляем</w:t>
-      </w:r>
-      <w:r>
-        <w:rPr>
-          <w:sz w:val="22"/>
-          <w:szCs w:val="22"/>
-          <w:lang w:val="ru-RU"/>
-        </w:rPr>
-        <w:t xml:space="preserve"> </w:t>
-      </w:r>
-      <w:r>
-        <w:rPr>
-          <w:sz w:val="22"/>
-          <w:szCs w:val="22"/>
-        </w:rPr>
-        <w:t>det</w:t>
-      </w:r>
-      <w:r>
-        <w:rPr>
-          <w:sz w:val="22"/>
-          <w:szCs w:val="22"/>
-          <w:lang w:val="ru-RU"/>
-        </w:rPr>
-        <w:t>(</w:t>
-      </w:r>
-      <w:r>
-        <w:rPr>
-          <w:sz w:val="22"/>
-          <w:szCs w:val="22"/>
-        </w:rPr>
-        <w:t>A</w:t>
-      </w:r>
-      <w:r>
-        <w:rPr>
-          <w:sz w:val="22"/>
-          <w:szCs w:val="22"/>
-          <w:lang w:val="ru-RU"/>
-        </w:rPr>
-        <w:t>)</w:t>
-      </w:r>
-      <w:r>
-        <w:rPr>
-          <w:sz w:val="22"/>
-          <w:szCs w:val="22"/>
-          <w:lang w:val="ru-RU"/>
-        </w:rPr>
-        <w:t xml:space="preserve">, </w:t>
-      </w:r>
-      <w:r>
-        <w:rPr>
-          <w:sz w:val="22"/>
-          <w:szCs w:val="22"/>
-        </w:rPr>
-        <w:t>r</w:t>
-      </w:r>
-      <w:r>
-        <w:rPr>
-          <w:sz w:val="22"/>
-          <w:szCs w:val="22"/>
-          <w:lang w:val="ru-RU"/>
-        </w:rPr>
-        <w:t>(</w:t>
-      </w:r>
-      <w:r>
-        <w:rPr>
-          <w:sz w:val="22"/>
-          <w:szCs w:val="22"/>
-        </w:rPr>
-        <w:t>A</w:t>
-      </w:r>
-      <w:r>
-        <w:rPr>
-          <w:sz w:val="22"/>
-          <w:szCs w:val="22"/>
-          <w:lang w:val="ru-RU"/>
-        </w:rPr>
-        <w:t xml:space="preserve">) </w:t>
-      </w:r>
-      <w:r>
-        <w:rPr>
-          <w:sz w:val="22"/>
-          <w:szCs w:val="22"/>
-          <w:lang w:val="ru-RU"/>
-        </w:rPr>
-        <w:t>и</w:t>
-      </w:r>
-      <w:r>
-        <w:rPr>
-          <w:sz w:val="22"/>
-          <w:szCs w:val="22"/>
-          <w:lang w:val="ru-RU"/>
-        </w:rPr>
-        <w:t xml:space="preserve"> </w:t>
-      </w:r>
-      <w:r>
-        <w:rPr>
-          <w:sz w:val="22"/>
-          <w:szCs w:val="22"/>
-        </w:rPr>
-        <w:t>r</w:t>
-      </w:r>
-      <w:r>
-        <w:rPr>
-          <w:sz w:val="22"/>
-          <w:szCs w:val="22"/>
-          <w:lang w:val="ru-RU"/>
-        </w:rPr>
-        <w:t>(</w:t>
-      </w:r>
-      <w:r>
-        <w:rPr>
-          <w:sz w:val="22"/>
-          <w:szCs w:val="22"/>
-          <w:lang w:val="ru-RU"/>
-        </w:rPr>
-        <w:t>А</w:t>
-      </w:r>
-      <w:r>
-        <w:rPr>
-          <w:sz w:val="22"/>
-          <w:szCs w:val="22"/>
-          <w:lang w:val="ru-RU"/>
-        </w:rPr>
-        <w:t>|</w:t>
-      </w:r>
-      <w:r>
-        <w:rPr>
-          <w:sz w:val="22"/>
-          <w:szCs w:val="22"/>
-        </w:rPr>
-        <w:t>B</w:t>
-      </w:r>
-      <w:r>
-        <w:rPr>
-          <w:sz w:val="22"/>
-          <w:szCs w:val="22"/>
-          <w:lang w:val="ru-RU"/>
-        </w:rPr>
-        <w:t>).</w:t>
-      </w:r>
-    </w:p>
-    <w:p>
-      <w:pPr>
-        <w:rPr>
-          <w:sz w:val="22"/>
-          <w:szCs w:val="22"/>
-          <w:lang w:val="ru-RU"/>
-        </w:rPr>
-      </w:pPr>
-      <w:r>
-        <w:rPr>
-          <w:sz w:val="22"/>
-          <w:szCs w:val="22"/>
-          <w:lang w:val="ru-RU"/>
-        </w:rPr>
-        <w:t xml:space="preserve">[ </w:t>
-      </w:r>
-      <w:r>
-        <w:rPr>
-          <w:rFonts w:ascii="Cambria Math" w:hAnsi="Cambria Math"/>
-          <w:sz w:val="22"/>
-          <w:szCs w:val="22"/>
-          <w:lang w:val="ru-RU"/>
-        </w:rPr>
-        <w:t>|</w:t>
-      </w:r>
-      <w:r>
-        <w:rPr>
-          <w:rFonts w:ascii="Cambria Math" w:hAnsi="Cambria Math"/>
-          <w:sz w:val="22"/>
-          <w:szCs w:val="22"/>
-        </w:rPr>
-        <w:t>A</w:t>
-      </w:r>
-      <w:r>
-        <w:rPr>
-          <w:rFonts w:ascii="Cambria Math" w:hAnsi="Cambria Math"/>
-          <w:sz w:val="22"/>
-          <w:szCs w:val="22"/>
-          <w:lang w:val="ru-RU"/>
-        </w:rPr>
-        <w:t>|</w:t>
-      </w:r>
-      <w:r>
-        <w:rPr>
-          <w:sz w:val="22"/>
-          <w:szCs w:val="22"/>
-          <w:lang w:val="ru-RU"/>
-        </w:rPr>
-        <w:t xml:space="preserve"> = </w:t>
-      </w:r>
-      <w:r>
-        <w:rPr>
-          <w:sz w:val="22"/>
-          <w:szCs w:val="22"/>
-          <w:lang w:val="ru-RU"/>
-        </w:rPr>
-        <w:t xml:space="preserve">0 </w:t>
-      </w:r>
-      <w:r>
-        <w:rPr>
-          <w:sz w:val="22"/>
-          <w:szCs w:val="22"/>
-          <w:lang w:val="ru-RU"/>
-        </w:rPr>
-        <w:t>и</w:t>
-      </w:r>
-      <w:r>
-        <w:rPr>
-          <w:sz w:val="22"/>
-          <w:szCs w:val="22"/>
-          <w:lang w:val="ru-RU"/>
-        </w:rPr>
-        <w:t xml:space="preserve"> </w:t>
-      </w:r>
-      <w:r>
-        <w:rPr>
-          <w:sz w:val="22"/>
-          <w:szCs w:val="22"/>
-        </w:rPr>
-        <w:t>r</w:t>
-      </w:r>
-      <w:r>
-        <w:rPr>
-          <w:sz w:val="22"/>
-          <w:szCs w:val="22"/>
-          <w:lang w:val="ru-RU"/>
-        </w:rPr>
-        <w:t>(</w:t>
-      </w:r>
-      <w:r>
-        <w:rPr>
-          <w:sz w:val="22"/>
-          <w:szCs w:val="22"/>
-        </w:rPr>
-        <w:t>A</w:t>
-      </w:r>
-      <w:r>
-        <w:rPr>
-          <w:sz w:val="22"/>
-          <w:szCs w:val="22"/>
-          <w:lang w:val="ru-RU"/>
-        </w:rPr>
-        <w:t xml:space="preserve">) != </w:t>
-      </w:r>
-      <w:r>
-        <w:rPr>
-          <w:sz w:val="22"/>
-          <w:szCs w:val="22"/>
-        </w:rPr>
-        <w:t>r</w:t>
-      </w:r>
-      <w:r>
-        <w:rPr>
-          <w:sz w:val="22"/>
-          <w:szCs w:val="22"/>
-          <w:lang w:val="ru-RU"/>
-        </w:rPr>
-        <w:t>(</w:t>
-      </w:r>
-      <w:r>
-        <w:rPr>
-          <w:sz w:val="22"/>
-          <w:szCs w:val="22"/>
-          <w:lang w:val="ru-RU"/>
-        </w:rPr>
-        <w:t>А</w:t>
-      </w:r>
-      <w:r>
-        <w:rPr>
-          <w:sz w:val="22"/>
-          <w:szCs w:val="22"/>
-          <w:lang w:val="ru-RU"/>
-        </w:rPr>
-        <w:t>|</w:t>
-      </w:r>
-      <w:r>
-        <w:rPr>
-          <w:sz w:val="22"/>
-          <w:szCs w:val="22"/>
-        </w:rPr>
-        <w:t>B</w:t>
-      </w:r>
-      <w:r>
-        <w:rPr>
-          <w:sz w:val="22"/>
-          <w:szCs w:val="22"/>
-          <w:lang w:val="ru-RU"/>
-        </w:rPr>
-        <w:t>)</w:t>
-      </w:r>
-      <w:r>
-        <w:rPr>
-          <w:sz w:val="22"/>
-          <w:szCs w:val="22"/>
-          <w:lang w:val="ru-RU"/>
-        </w:rPr>
-        <w:t xml:space="preserve"> ]</w:t>
-      </w:r>
-      <w:r>
-        <w:rPr>
-          <w:sz w:val="22"/>
-          <w:szCs w:val="22"/>
-          <w:lang w:val="ru-RU"/>
-        </w:rPr>
-        <w:t xml:space="preserve"> </w:t>
-      </w:r>
-      <w:r>
-        <w:rPr>
-          <w:rFonts w:ascii="Cambria Math" w:hAnsi="Cambria Math"/>
-          <w:sz w:val="22"/>
-          <w:szCs w:val="22"/>
-          <w:lang w:val="ru-RU"/>
-        </w:rPr>
-        <w:t>⇒</w:t>
-      </w:r>
-      <w:r>
-        <w:rPr>
-          <w:sz w:val="22"/>
-          <w:szCs w:val="22"/>
-          <w:lang w:val="ru-RU"/>
-        </w:rPr>
-        <w:t xml:space="preserve"> </w:t>
-      </w:r>
-      <w:r>
-        <w:rPr>
-          <w:sz w:val="22"/>
-          <w:szCs w:val="22"/>
-          <w:lang w:val="ru-RU"/>
-        </w:rPr>
-        <w:t>не</w:t>
-      </w:r>
-      <w:r>
-        <w:rPr>
-          <w:sz w:val="22"/>
-          <w:szCs w:val="22"/>
-          <w:lang w:val="ru-RU"/>
-        </w:rPr>
-        <w:t xml:space="preserve"> </w:t>
-      </w:r>
-      <w:r>
-        <w:rPr>
-          <w:sz w:val="22"/>
-          <w:szCs w:val="22"/>
-          <w:lang w:val="ru-RU"/>
-        </w:rPr>
-        <w:t>имеет решения</w:t>
-      </w:r>
-      <w:r>
-        <w:rPr>
-          <w:sz w:val="22"/>
-          <w:szCs w:val="22"/>
-          <w:lang w:val="ru-RU"/>
-        </w:rPr>
-        <w:t>. Иначе</w:t>
-      </w:r>
-    </w:p>
-    <w:p>
-      <w:pPr>
-        <w:rPr>
-          <w:i/>
-          <w:iCs/>
-          <w:sz w:val="22"/>
-          <w:szCs w:val="22"/>
-          <w:lang w:val="ru-RU"/>
-        </w:rPr>
-      </w:pPr>
-      <w:r>
-        <w:rPr>
-          <w:i/>
-          <w:iCs/>
-          <w:sz w:val="22"/>
-          <w:szCs w:val="22"/>
-          <w:lang w:val="ru-RU"/>
-        </w:rPr>
-        <w:t>3.1</w:t>
-      </w:r>
-      <w:r>
-        <w:rPr>
-          <w:i/>
-          <w:iCs/>
-          <w:sz w:val="22"/>
-          <w:szCs w:val="22"/>
-          <w:lang w:val="ru-RU"/>
-        </w:rPr>
-        <w:t xml:space="preserve">) Исп. </w:t>
-      </w:r>
-      <w:proofErr w:type="spellStart"/>
-      <w:r>
-        <w:rPr>
-          <w:i/>
-          <w:iCs/>
-          <w:sz w:val="22"/>
-          <w:szCs w:val="22"/>
-          <w:lang w:val="ru-RU"/>
-        </w:rPr>
-        <w:t>верхне</w:t>
-      </w:r>
-      <w:proofErr w:type="spellEnd"/>
-      <w:r>
-        <w:rPr>
-          <w:i/>
-          <w:iCs/>
-          <w:sz w:val="22"/>
-          <w:szCs w:val="22"/>
-          <w:lang w:val="ru-RU"/>
-        </w:rPr>
-        <w:t xml:space="preserve"> </w:t>
-      </w:r>
-      <w:r>
-        <w:rPr>
-          <w:rFonts w:ascii="Cambria Math" w:hAnsi="Cambria Math" w:cs="Cambria Math"/>
-          <w:i/>
-          <w:iCs/>
-          <w:sz w:val="22"/>
-          <w:szCs w:val="22"/>
-          <w:lang w:val="ru-RU"/>
-        </w:rPr>
-        <w:t xml:space="preserve">△ </w:t>
-      </w:r>
-      <w:r>
-        <w:rPr>
-          <w:i/>
-          <w:iCs/>
-          <w:sz w:val="22"/>
-          <w:szCs w:val="22"/>
-          <w:lang w:val="ru-RU"/>
-        </w:rPr>
-        <w:t xml:space="preserve">(А|B) перепишем  исходную систему и вычислим </w:t>
-      </w:r>
-      <w:r>
-        <w:rPr>
-          <w:i/>
-          <w:iCs/>
-          <w:sz w:val="22"/>
-          <w:szCs w:val="22"/>
-        </w:rPr>
-        <w:t>x</w:t>
-      </w:r>
-      <w:r>
-        <w:rPr>
-          <w:i/>
-          <w:iCs/>
-          <w:sz w:val="22"/>
-          <w:szCs w:val="22"/>
-          <w:lang w:val="ru-RU"/>
-        </w:rPr>
-        <w:t>-ы.</w:t>
-      </w:r>
-    </w:p>
-    <w:p>
-      <w:pPr>
-        <w:rPr>
-          <w:sz w:val="22"/>
-          <w:szCs w:val="22"/>
-          <w:lang w:val="ru-RU"/>
-        </w:rPr>
-      </w:pPr>
-      <w:r>
-        <w:rPr>
-          <w:sz w:val="22"/>
-          <w:szCs w:val="22"/>
-          <w:lang w:val="ru-RU"/>
-        </w:rPr>
-        <w:t xml:space="preserve">[ </w:t>
-      </w:r>
-      <w:r>
-        <w:rPr>
-          <w:rFonts w:ascii="Cambria Math" w:hAnsi="Cambria Math"/>
-          <w:sz w:val="22"/>
-          <w:szCs w:val="22"/>
-          <w:lang w:val="ru-RU"/>
-        </w:rPr>
-        <w:t>|</w:t>
-      </w:r>
-      <w:r>
-        <w:rPr>
-          <w:rFonts w:ascii="Cambria Math" w:hAnsi="Cambria Math"/>
-          <w:sz w:val="22"/>
-          <w:szCs w:val="22"/>
-        </w:rPr>
-        <w:t>A</w:t>
-      </w:r>
-      <w:r>
-        <w:rPr>
-          <w:rFonts w:ascii="Cambria Math" w:hAnsi="Cambria Math"/>
-          <w:sz w:val="22"/>
-          <w:szCs w:val="22"/>
-          <w:lang w:val="ru-RU"/>
-        </w:rPr>
-        <w:t>|</w:t>
-      </w:r>
-      <w:r>
-        <w:rPr>
-          <w:sz w:val="22"/>
-          <w:szCs w:val="22"/>
-          <w:lang w:val="ru-RU"/>
-        </w:rPr>
-        <w:t xml:space="preserve"> = 0 </w:t>
-      </w:r>
-      <w:r>
-        <w:rPr>
-          <w:sz w:val="22"/>
-          <w:szCs w:val="22"/>
-          <w:lang w:val="ru-RU"/>
-        </w:rPr>
-        <w:t>и</w:t>
-      </w:r>
-      <w:r>
-        <w:rPr>
-          <w:sz w:val="22"/>
-          <w:szCs w:val="22"/>
-          <w:lang w:val="ru-RU"/>
-        </w:rPr>
-        <w:t xml:space="preserve"> </w:t>
-      </w:r>
-      <w:r>
-        <w:rPr>
-          <w:sz w:val="22"/>
-          <w:szCs w:val="22"/>
-        </w:rPr>
-        <w:t>r</w:t>
-      </w:r>
-      <w:r>
-        <w:rPr>
-          <w:sz w:val="22"/>
-          <w:szCs w:val="22"/>
-          <w:lang w:val="ru-RU"/>
-        </w:rPr>
-        <w:t>(</w:t>
-      </w:r>
-      <w:r>
-        <w:rPr>
-          <w:sz w:val="22"/>
-          <w:szCs w:val="22"/>
-        </w:rPr>
-        <w:t>A</w:t>
-      </w:r>
-      <w:r>
-        <w:rPr>
-          <w:sz w:val="22"/>
-          <w:szCs w:val="22"/>
-          <w:lang w:val="ru-RU"/>
-        </w:rPr>
-        <w:t xml:space="preserve">) == </w:t>
-      </w:r>
-      <w:r>
-        <w:rPr>
-          <w:sz w:val="22"/>
-          <w:szCs w:val="22"/>
-        </w:rPr>
-        <w:t>r</w:t>
-      </w:r>
-      <w:r>
-        <w:rPr>
-          <w:sz w:val="22"/>
-          <w:szCs w:val="22"/>
-          <w:lang w:val="ru-RU"/>
-        </w:rPr>
-        <w:t>(</w:t>
-      </w:r>
-      <w:r>
-        <w:rPr>
-          <w:sz w:val="22"/>
-          <w:szCs w:val="22"/>
-          <w:lang w:val="ru-RU"/>
-        </w:rPr>
-        <w:t>А</w:t>
-      </w:r>
-      <w:r>
-        <w:rPr>
-          <w:sz w:val="22"/>
-          <w:szCs w:val="22"/>
-          <w:lang w:val="ru-RU"/>
-        </w:rPr>
-        <w:t>|</w:t>
-      </w:r>
-      <w:r>
-        <w:rPr>
-          <w:sz w:val="22"/>
-          <w:szCs w:val="22"/>
-        </w:rPr>
-        <w:t>B</w:t>
-      </w:r>
-      <w:r>
-        <w:rPr>
-          <w:sz w:val="22"/>
-          <w:szCs w:val="22"/>
-          <w:lang w:val="ru-RU"/>
-        </w:rPr>
-        <w:t>)</w:t>
-      </w:r>
-      <w:r>
-        <w:rPr>
-          <w:sz w:val="22"/>
-          <w:szCs w:val="22"/>
-          <w:lang w:val="ru-RU"/>
-        </w:rPr>
-        <w:t xml:space="preserve"> </w:t>
-      </w:r>
-      <w:r>
-        <w:rPr>
-          <w:sz w:val="22"/>
-          <w:szCs w:val="22"/>
-          <w:lang w:val="ru-RU"/>
-        </w:rPr>
-        <w:t>]</w:t>
-      </w:r>
-      <w:r>
-        <w:rPr>
-          <w:sz w:val="22"/>
-          <w:szCs w:val="22"/>
-          <w:lang w:val="ru-RU"/>
-        </w:rPr>
-        <w:t xml:space="preserve"> </w:t>
-      </w:r>
-      <w:r>
-        <w:rPr>
-          <w:rFonts w:ascii="Cambria Math" w:hAnsi="Cambria Math"/>
-          <w:sz w:val="22"/>
-          <w:szCs w:val="22"/>
-          <w:lang w:val="ru-RU"/>
-        </w:rPr>
-        <w:t>⇒</w:t>
-      </w:r>
-      <w:r>
-        <w:rPr>
-          <w:sz w:val="22"/>
-          <w:szCs w:val="22"/>
-          <w:lang w:val="ru-RU"/>
-        </w:rPr>
-        <w:t xml:space="preserve"> </w:t>
-      </w:r>
-      <w:proofErr w:type="spellStart"/>
-      <w:r>
-        <w:rPr>
-          <w:sz w:val="22"/>
-          <w:szCs w:val="22"/>
-          <w:lang w:val="ru-RU"/>
-        </w:rPr>
-        <w:t>неопред</w:t>
-      </w:r>
-      <w:proofErr w:type="spellEnd"/>
-      <w:r>
-        <w:rPr>
-          <w:sz w:val="22"/>
-          <w:szCs w:val="22"/>
-          <w:lang w:val="ru-RU"/>
-        </w:rPr>
-        <w:t>. СЛАУ</w:t>
-      </w:r>
-      <w:r>
-        <w:rPr>
-          <w:sz w:val="22"/>
-          <w:szCs w:val="22"/>
-          <w:lang w:val="ru-RU"/>
-        </w:rPr>
-        <w:t xml:space="preserve"> </w:t>
-      </w:r>
-      <w:r>
-        <w:rPr>
-          <w:sz w:val="22"/>
-          <w:szCs w:val="22"/>
-          <w:lang w:val="ru-RU"/>
-        </w:rPr>
-        <w:t>(</w:t>
-      </w:r>
-      <w:r>
-        <w:rPr>
-          <w:sz w:val="22"/>
-          <w:szCs w:val="22"/>
-          <w:lang w:val="ru-RU"/>
-        </w:rPr>
-        <w:t xml:space="preserve">&gt; 1 </w:t>
-      </w:r>
-      <w:r>
-        <w:rPr>
-          <w:sz w:val="22"/>
-          <w:szCs w:val="22"/>
-          <w:lang w:val="ru-RU"/>
-        </w:rPr>
-        <w:t>решения</w:t>
-      </w:r>
-      <w:r>
-        <w:rPr>
-          <w:sz w:val="22"/>
-          <w:szCs w:val="22"/>
-          <w:lang w:val="ru-RU"/>
-        </w:rPr>
-        <w:t>)</w:t>
-      </w:r>
-    </w:p>
-    <w:p>
-      <w:pPr>
-        <w:rPr>
-          <w:sz w:val="22"/>
-          <w:szCs w:val="22"/>
-          <w:lang w:val="ru-RU"/>
-        </w:rPr>
-      </w:pPr>
-      <w:r>
-        <w:rPr>
-          <w:sz w:val="22"/>
-          <w:szCs w:val="22"/>
-          <w:lang w:val="ru-RU"/>
-        </w:rPr>
-        <w:t xml:space="preserve">Далее – как привести </w:t>
-      </w:r>
-      <w:proofErr w:type="spellStart"/>
-      <w:r>
-        <w:rPr>
-          <w:sz w:val="22"/>
-          <w:szCs w:val="22"/>
-          <w:lang w:val="ru-RU"/>
-        </w:rPr>
-        <w:t>неопред</w:t>
-      </w:r>
-      <w:proofErr w:type="spellEnd"/>
-      <w:r>
-        <w:rPr>
-          <w:sz w:val="22"/>
-          <w:szCs w:val="22"/>
-          <w:lang w:val="ru-RU"/>
-        </w:rPr>
-        <w:t xml:space="preserve">. СЛАУ к Векторному виду с выделением </w:t>
-      </w:r>
-      <w:proofErr w:type="spellStart"/>
-      <w:r>
-        <w:rPr>
-          <w:sz w:val="22"/>
-          <w:szCs w:val="22"/>
-          <w:lang w:val="ru-RU"/>
-        </w:rPr>
-        <w:t>Фунд</w:t>
-      </w:r>
-      <w:proofErr w:type="spellEnd"/>
-      <w:r>
-        <w:rPr>
-          <w:sz w:val="22"/>
-          <w:szCs w:val="22"/>
-          <w:lang w:val="ru-RU"/>
-        </w:rPr>
-        <w:t>. и Част. Решений.</w:t>
-      </w:r>
-    </w:p>
-    <w:p>
-      <w:pPr>
-        <w:rPr>
-          <w:sz w:val="22"/>
-          <w:szCs w:val="22"/>
-          <w:lang w:val="ru-RU"/>
-        </w:rPr>
-      </w:pPr>
-      <w:r>
-        <w:rPr>
-          <w:sz w:val="22"/>
-          <w:szCs w:val="22"/>
-          <w:lang w:val="ru-RU"/>
-        </w:rPr>
-        <w:lastRenderedPageBreak/>
-        <w:t>В</w:t>
-      </w:r>
-      <w:r>
-        <w:rPr>
-          <w:sz w:val="22"/>
-          <w:szCs w:val="22"/>
-          <w:lang w:val="ru-RU"/>
-        </w:rPr>
-        <w:t xml:space="preserve"> </w:t>
-      </w:r>
-      <w:r>
-        <w:rPr>
-          <w:rFonts w:ascii="Cambria Math" w:hAnsi="Cambria Math" w:cs="Cambria Math"/>
-          <w:sz w:val="22"/>
-          <w:szCs w:val="22"/>
-          <w:lang w:val="ru-RU"/>
-        </w:rPr>
-        <w:t>△</w:t>
-      </w:r>
-      <w:r>
-        <w:rPr>
-          <w:sz w:val="22"/>
-          <w:szCs w:val="22"/>
-          <w:lang w:val="ru-RU"/>
-        </w:rPr>
-        <w:t>(А|B)</w:t>
-      </w:r>
-      <w:r>
-        <w:rPr>
-          <w:sz w:val="22"/>
-          <w:szCs w:val="22"/>
-          <w:lang w:val="ru-RU"/>
-        </w:rPr>
-        <w:t xml:space="preserve"> выделить баз</w:t>
-      </w:r>
-      <w:r>
-        <w:rPr>
-          <w:sz w:val="22"/>
-          <w:szCs w:val="22"/>
-          <w:lang w:val="ru-RU"/>
-        </w:rPr>
-        <w:t>.</w:t>
-      </w:r>
-      <w:r>
-        <w:rPr>
-          <w:sz w:val="22"/>
-          <w:szCs w:val="22"/>
-          <w:lang w:val="ru-RU"/>
-        </w:rPr>
-        <w:t xml:space="preserve"> минор</w:t>
-      </w:r>
-      <w:r>
-        <w:rPr>
-          <w:sz w:val="22"/>
-          <w:szCs w:val="22"/>
-          <w:lang w:val="ru-RU"/>
-        </w:rPr>
-        <w:t>!=0</w:t>
-      </w:r>
-      <w:r>
-        <w:rPr>
-          <w:sz w:val="22"/>
-          <w:szCs w:val="22"/>
-          <w:lang w:val="ru-RU"/>
-        </w:rPr>
-        <w:t xml:space="preserve"> </w:t>
-      </w:r>
-      <w:r>
-        <w:rPr>
-          <w:sz w:val="22"/>
-          <w:szCs w:val="22"/>
-          <w:lang w:val="ru-RU"/>
-        </w:rPr>
-        <w:t xml:space="preserve">(размера </w:t>
-      </w:r>
-      <w:r>
-        <w:rPr>
-          <w:sz w:val="22"/>
-          <w:szCs w:val="22"/>
-        </w:rPr>
-        <w:t>r</w:t>
-      </w:r>
-      <w:r>
-        <w:rPr>
-          <w:sz w:val="22"/>
-          <w:szCs w:val="22"/>
-          <w:lang w:val="ru-RU"/>
-        </w:rPr>
-        <w:t>(</w:t>
-      </w:r>
-      <w:r>
-        <w:rPr>
-          <w:sz w:val="22"/>
-          <w:szCs w:val="22"/>
-        </w:rPr>
-        <w:t>A</w:t>
-      </w:r>
-      <w:r>
-        <w:rPr>
-          <w:sz w:val="22"/>
-          <w:szCs w:val="22"/>
-          <w:lang w:val="ru-RU"/>
-        </w:rPr>
-        <w:t>))</w:t>
-      </w:r>
-    </w:p>
-    <w:p>
-      <w:pPr>
-        <w:rPr>
-          <w:sz w:val="22"/>
-          <w:szCs w:val="22"/>
-          <w:lang w:val="ru-RU"/>
-        </w:rPr>
-      </w:pPr>
-      <w:r>
-        <w:rPr>
-          <w:sz w:val="22"/>
-          <w:szCs w:val="22"/>
-          <w:lang w:val="ru-RU"/>
-        </w:rPr>
-        <w:t>Попавшие в него переменные – базисные, остальные – свободны</w:t>
-      </w:r>
-      <w:r>
-        <w:rPr>
-          <w:sz w:val="22"/>
-          <w:szCs w:val="22"/>
-          <w:lang w:val="ru-RU"/>
-        </w:rPr>
-        <w:t>е</w:t>
-      </w:r>
-    </w:p>
-    <w:p>
-      <w:pPr>
-        <w:rPr>
-          <w:sz w:val="22"/>
-          <w:szCs w:val="22"/>
-          <w:lang w:val="ru-RU"/>
-        </w:rPr>
-      </w:pPr>
-      <w:r>
-        <w:rPr>
-          <w:sz w:val="22"/>
-          <w:szCs w:val="22"/>
-          <w:lang w:val="ru-RU"/>
-        </w:rPr>
-        <w:t>Выписываю систему выражая базисные переменные через свободные</w:t>
-      </w:r>
-      <w:r>
-        <w:rPr>
-          <w:sz w:val="22"/>
-          <w:szCs w:val="22"/>
-          <w:lang w:val="ru-RU"/>
-        </w:rPr>
-        <w:t xml:space="preserve"> так, чтобы были видны все коэф</w:t>
-      </w:r>
-      <w:r>
-        <w:rPr>
-          <w:sz w:val="22"/>
-          <w:szCs w:val="22"/>
-          <w:lang w:val="ru-RU"/>
-        </w:rPr>
-        <w:t>-ты</w:t>
-      </w:r>
+          <w:b/>
+          <w:bCs/>
+          <w:sz w:val="22"/>
+          <w:szCs w:val="22"/>
+          <w:lang w:val="ru-RU"/>
+        </w:rPr>
+      </w:pPr>
     </w:p>
     <w:sectPr>
       <w:pgSz w:w="11909" w:h="16834" w:code="9"/>
